--- a/отчёт 5.docx
+++ b/отчёт 5.docx
@@ -1,6 +1,6 @@
 
 <file path=word/document.xml><?xml version="1.0" encoding="utf-8"?>
-<w:document xmlns:wpc="http://schemas.microsoft.com/office/word/2010/wordprocessingCanvas" xmlns:cx="http://schemas.microsoft.com/office/drawing/2014/chartex" xmlns:cx1="http://schemas.microsoft.com/office/drawing/2015/9/8/chartex" xmlns:cx2="http://schemas.microsoft.com/office/drawing/2015/10/21/chartex" xmlns:cx3="http://schemas.microsoft.com/office/drawing/2016/5/9/chartex" xmlns:cx4="http://schemas.microsoft.com/office/drawing/2016/5/10/chartex" xmlns:cx5="http://schemas.microsoft.com/office/drawing/2016/5/11/chartex" xmlns:cx6="http://schemas.microsoft.com/office/drawing/2016/5/12/chartex" xmlns:cx7="http://schemas.microsoft.com/office/drawing/2016/5/13/chartex" xmlns:cx8="http://schemas.microsoft.com/office/drawing/2016/5/14/chartex" xmlns:mc="http://schemas.openxmlformats.org/markup-compatibility/2006" xmlns:aink="http://schemas.microsoft.com/office/drawing/2016/ink" xmlns:am3d="http://schemas.microsoft.com/office/drawing/2017/model3d" xmlns:o="urn:schemas-microsoft-com:office:office" xmlns:r="http://schemas.openxmlformats.org/officeDocument/2006/relationships" xmlns:m="http://schemas.openxmlformats.org/officeDocument/2006/math" xmlns:v="urn:schemas-microsoft-com:vml" xmlns:wp14="http://schemas.microsoft.com/office/word/2010/wordprocessingDrawing" xmlns:wp="http://schemas.openxmlformats.org/drawingml/2006/wordprocessingDrawing" xmlns:w10="urn:schemas-microsoft-com:office:word" xmlns:w="http://schemas.openxmlformats.org/wordprocessingml/2006/main" xmlns:w14="http://schemas.microsoft.com/office/word/2010/wordml" xmlns:w15="http://schemas.microsoft.com/office/word/2012/wordml" xmlns:w16cex="http://schemas.microsoft.com/office/word/2018/wordml/cex" xmlns:w16cid="http://schemas.microsoft.com/office/word/2016/wordml/cid" xmlns:w16="http://schemas.microsoft.com/office/word/2018/wordml" xmlns:w16sdtdh="http://schemas.microsoft.com/office/word/2020/wordml/sdtdatahash" xmlns:w16se="http://schemas.microsoft.com/office/word/2015/wordml/symex" xmlns:wpg="http://schemas.microsoft.com/office/word/2010/wordprocessingGroup" xmlns:wpi="http://schemas.microsoft.com/office/word/2010/wordprocessingInk" xmlns:wne="http://schemas.microsoft.com/office/word/2006/wordml" xmlns:wps="http://schemas.microsoft.com/office/word/2010/wordprocessingShape" mc:Ignorable="w14 w15 w16se w16cid w16 w16cex w16sdtdh wp14">
+<w:document xmlns:ve="http://schemas.openxmlformats.org/markup-compatibility/2006" xmlns:o="urn:schemas-microsoft-com:office:office" xmlns:r="http://schemas.openxmlformats.org/officeDocument/2006/relationships" xmlns:m="http://schemas.openxmlformats.org/officeDocument/2006/math" xmlns:v="urn:schemas-microsoft-com:vml" xmlns:wp="http://schemas.openxmlformats.org/drawingml/2006/wordprocessingDrawing" xmlns:w10="urn:schemas-microsoft-com:office:word" xmlns:w="http://schemas.openxmlformats.org/wordprocessingml/2006/main" xmlns:wne="http://schemas.microsoft.com/office/word/2006/wordml">
   <w:body>
     <w:p>
       <w:pPr>
@@ -224,15 +224,6 @@
           <w:szCs w:val="48"/>
         </w:rPr>
       </w:pPr>
-      <w:r>
-        <w:rPr>
-          <w:rFonts w:ascii="Times New Roman" w:hAnsi="Times New Roman"/>
-          <w:b/>
-          <w:sz w:val="48"/>
-          <w:szCs w:val="48"/>
-        </w:rPr>
-        <w:t xml:space="preserve">       </w:t>
-      </w:r>
     </w:p>
     <w:p>
       <w:pPr>
@@ -584,14 +575,6 @@
           <w:lang w:eastAsia="ru-RU"/>
         </w:rPr>
         <w:t>. Научиться находить</w:t>
-      </w:r>
-      <w:r>
-        <w:rPr>
-          <w:color w:val="000000"/>
-          <w:sz w:val="28"/>
-          <w:szCs w:val="28"/>
-        </w:rPr>
-        <w:t xml:space="preserve"> </w:t>
       </w:r>
       <w:r>
         <w:rPr>
@@ -982,7 +965,7 @@
     </w:p>
     <w:p>
       <w:pPr>
-        <w:pStyle w:val="NormalWeb"/>
+        <w:pStyle w:val="a3"/>
         <w:spacing w:before="0" w:beforeAutospacing="0" w:after="0" w:afterAutospacing="0"/>
         <w:jc w:val="both"/>
         <w:textAlignment w:val="baseline"/>
@@ -1018,7 +1001,7 @@
     </w:p>
     <w:p>
       <w:pPr>
-        <w:pStyle w:val="ListParagraph"/>
+        <w:pStyle w:val="a4"/>
         <w:numPr>
           <w:ilvl w:val="0"/>
           <w:numId w:val="2"/>
@@ -1095,18 +1078,6 @@
       </w:r>
       <w:r>
         <w:rPr>
-          <w:noProof/>
-        </w:rPr>
-        <w:t xml:space="preserve"> </w:t>
-      </w:r>
-      <w:r>
-        <w:rPr>
-          <w:noProof/>
-        </w:rPr>
-        <w:t xml:space="preserve"> </w:t>
-      </w:r>
-      <w:r>
-        <w:rPr>
           <w:rFonts w:ascii="Times New Roman" w:eastAsia="Times New Roman" w:hAnsi="Times New Roman"/>
           <w:bCs/>
           <w:sz w:val="28"/>
@@ -1128,7 +1099,7 @@
     </w:p>
     <w:p>
       <w:pPr>
-        <w:pStyle w:val="ListParagraph"/>
+        <w:pStyle w:val="a4"/>
         <w:shd w:val="clear" w:color="auto" w:fill="FFFFFF"/>
         <w:spacing w:before="240" w:line="360" w:lineRule="auto"/>
         <w:rPr>
@@ -1149,7 +1120,7 @@
           <w:lang w:eastAsia="ru-RU"/>
         </w:rPr>
         <w:drawing>
-          <wp:inline distT="0" distB="0" distL="0" distR="0" wp14:anchorId="5A7F5367" wp14:editId="61AF73A1">
+          <wp:inline distT="0" distB="0" distL="0" distR="0">
             <wp:extent cx="5572903" cy="2143424"/>
             <wp:effectExtent l="0" t="0" r="8890" b="9525"/>
             <wp:docPr id="1" name="Picture 1"/>
@@ -1187,7 +1158,7 @@
     </w:p>
     <w:p>
       <w:pPr>
-        <w:pStyle w:val="ListParagraph"/>
+        <w:pStyle w:val="a4"/>
         <w:numPr>
           <w:ilvl w:val="0"/>
           <w:numId w:val="2"/>
@@ -1225,7 +1196,7 @@
     </w:p>
     <w:p>
       <w:pPr>
-        <w:pStyle w:val="ListParagraph"/>
+        <w:pStyle w:val="a4"/>
         <w:shd w:val="clear" w:color="auto" w:fill="FFFFFF"/>
         <w:spacing w:line="360" w:lineRule="auto"/>
         <w:ind w:left="1416"/>
@@ -1250,7 +1221,7 @@
     </w:p>
     <w:p>
       <w:pPr>
-        <w:pStyle w:val="ListParagraph"/>
+        <w:pStyle w:val="a4"/>
         <w:shd w:val="clear" w:color="auto" w:fill="FFFFFF"/>
         <w:spacing w:line="360" w:lineRule="auto"/>
         <w:rPr>
@@ -1272,7 +1243,7 @@
         </w:rPr>
         <w:lastRenderedPageBreak/>
         <w:drawing>
-          <wp:inline distT="0" distB="0" distL="0" distR="0" wp14:anchorId="10236B10" wp14:editId="39CF06FA">
+          <wp:inline distT="0" distB="0" distL="0" distR="0">
             <wp:extent cx="3410426" cy="2010056"/>
             <wp:effectExtent l="0" t="0" r="0" b="9525"/>
             <wp:docPr id="3" name="Picture 3"/>
@@ -1307,20 +1278,10 @@
           </wp:inline>
         </w:drawing>
       </w:r>
-      <w:r>
-        <w:rPr>
-          <w:rFonts w:ascii="Times New Roman" w:eastAsia="Times New Roman" w:hAnsi="Times New Roman"/>
-          <w:bCs/>
-          <w:sz w:val="28"/>
-          <w:szCs w:val="32"/>
-          <w:lang w:eastAsia="ru-RU"/>
-        </w:rPr>
-        <w:t xml:space="preserve"> </w:t>
-      </w:r>
-    </w:p>
-    <w:p>
-      <w:pPr>
-        <w:pStyle w:val="ListParagraph"/>
+    </w:p>
+    <w:p>
+      <w:pPr>
+        <w:pStyle w:val="a4"/>
         <w:numPr>
           <w:ilvl w:val="0"/>
           <w:numId w:val="2"/>
@@ -1368,7 +1329,7 @@
     </w:p>
     <w:p>
       <w:pPr>
-        <w:pStyle w:val="ListParagraph"/>
+        <w:pStyle w:val="a4"/>
         <w:shd w:val="clear" w:color="auto" w:fill="FFFFFF"/>
         <w:spacing w:line="360" w:lineRule="auto"/>
         <w:rPr>
@@ -1389,7 +1350,7 @@
           <w:lang w:eastAsia="ru-RU"/>
         </w:rPr>
         <w:drawing>
-          <wp:inline distT="0" distB="0" distL="0" distR="0" wp14:anchorId="38516188" wp14:editId="2517795F">
+          <wp:inline distT="0" distB="0" distL="0" distR="0">
             <wp:extent cx="4172532" cy="2029108"/>
             <wp:effectExtent l="0" t="0" r="0" b="9525"/>
             <wp:docPr id="4" name="Picture 4"/>
@@ -1427,7 +1388,7 @@
     </w:p>
     <w:p>
       <w:pPr>
-        <w:pStyle w:val="ListParagraph"/>
+        <w:pStyle w:val="a4"/>
         <w:numPr>
           <w:ilvl w:val="0"/>
           <w:numId w:val="2"/>
@@ -1475,7 +1436,7 @@
     </w:p>
     <w:p>
       <w:pPr>
-        <w:pStyle w:val="ListParagraph"/>
+        <w:pStyle w:val="a4"/>
         <w:shd w:val="clear" w:color="auto" w:fill="FFFFFF"/>
         <w:spacing w:line="360" w:lineRule="auto"/>
         <w:rPr>
@@ -1496,10 +1457,10 @@
           <w:lang w:eastAsia="ru-RU"/>
         </w:rPr>
         <w:drawing>
-          <wp:inline distT="0" distB="0" distL="0" distR="0" wp14:anchorId="6E33C1AA" wp14:editId="78AF3D1E">
-            <wp:extent cx="3305175" cy="3085302"/>
-            <wp:effectExtent l="0" t="0" r="0" b="0"/>
-            <wp:docPr id="5" name="Picture 5"/>
+          <wp:inline distT="0" distB="0" distL="0" distR="0">
+            <wp:extent cx="3335664" cy="3419475"/>
+            <wp:effectExtent l="19050" t="0" r="0" b="0"/>
+            <wp:docPr id="2" name="Рисунок 1"/>
             <wp:cNvGraphicFramePr>
               <a:graphicFrameLocks xmlns:a="http://schemas.openxmlformats.org/drawingml/2006/main" noChangeAspect="1"/>
             </wp:cNvGraphicFramePr>
@@ -1507,23 +1468,33 @@
               <a:graphicData uri="http://schemas.openxmlformats.org/drawingml/2006/picture">
                 <pic:pic xmlns:pic="http://schemas.openxmlformats.org/drawingml/2006/picture">
                   <pic:nvPicPr>
-                    <pic:cNvPr id="1" name=""/>
-                    <pic:cNvPicPr/>
+                    <pic:cNvPr id="0" name="Picture 1"/>
+                    <pic:cNvPicPr>
+                      <a:picLocks noChangeAspect="1" noChangeArrowheads="1"/>
+                    </pic:cNvPicPr>
                   </pic:nvPicPr>
                   <pic:blipFill>
                     <a:blip r:embed="rId8"/>
+                    <a:srcRect/>
                     <a:stretch>
                       <a:fillRect/>
                     </a:stretch>
                   </pic:blipFill>
-                  <pic:spPr>
+                  <pic:spPr bwMode="auto">
                     <a:xfrm>
                       <a:off x="0" y="0"/>
-                      <a:ext cx="3307599" cy="3087564"/>
+                      <a:ext cx="3338727" cy="3422615"/>
                     </a:xfrm>
                     <a:prstGeom prst="rect">
                       <a:avLst/>
                     </a:prstGeom>
+                    <a:noFill/>
+                    <a:ln w="9525">
+                      <a:noFill/>
+                      <a:miter lim="800000"/>
+                      <a:headEnd/>
+                      <a:tailEnd/>
+                    </a:ln>
                   </pic:spPr>
                 </pic:pic>
               </a:graphicData>
@@ -1534,7 +1505,7 @@
     </w:p>
     <w:p>
       <w:pPr>
-        <w:pStyle w:val="ListParagraph"/>
+        <w:pStyle w:val="a4"/>
         <w:numPr>
           <w:ilvl w:val="0"/>
           <w:numId w:val="2"/>
@@ -1620,7 +1591,7 @@
           <w:lang w:eastAsia="ru-RU"/>
         </w:rPr>
         <w:drawing>
-          <wp:inline distT="0" distB="0" distL="0" distR="0" wp14:anchorId="32C93B2D" wp14:editId="6CEFED2F">
+          <wp:inline distT="0" distB="0" distL="0" distR="0">
             <wp:extent cx="4515480" cy="1019317"/>
             <wp:effectExtent l="0" t="0" r="0" b="9525"/>
             <wp:docPr id="6" name="Picture 6"/>
@@ -1655,20 +1626,10 @@
           </wp:inline>
         </w:drawing>
       </w:r>
-      <w:r>
-        <w:rPr>
-          <w:rFonts w:ascii="Times New Roman" w:eastAsia="Times New Roman" w:hAnsi="Times New Roman"/>
-          <w:bCs/>
-          <w:sz w:val="28"/>
-          <w:szCs w:val="32"/>
-          <w:lang w:eastAsia="ru-RU"/>
-        </w:rPr>
-        <w:t xml:space="preserve"> </w:t>
-      </w:r>
-    </w:p>
-    <w:p>
-      <w:pPr>
-        <w:pStyle w:val="ListParagraph"/>
+    </w:p>
+    <w:p>
+      <w:pPr>
+        <w:pStyle w:val="a4"/>
         <w:numPr>
           <w:ilvl w:val="0"/>
           <w:numId w:val="2"/>
@@ -1716,7 +1677,7 @@
     </w:p>
     <w:p>
       <w:pPr>
-        <w:pStyle w:val="ListParagraph"/>
+        <w:pStyle w:val="a4"/>
         <w:shd w:val="clear" w:color="auto" w:fill="FFFFFF"/>
         <w:spacing w:before="240" w:line="360" w:lineRule="auto"/>
         <w:rPr>
@@ -1737,10 +1698,10 @@
           <w:lang w:eastAsia="ru-RU"/>
         </w:rPr>
         <w:drawing>
-          <wp:inline distT="0" distB="0" distL="0" distR="0" wp14:anchorId="7178B007" wp14:editId="3E05FB9F">
-            <wp:extent cx="3191320" cy="3515216"/>
-            <wp:effectExtent l="0" t="0" r="0" b="9525"/>
-            <wp:docPr id="10" name="Picture 10"/>
+          <wp:inline distT="0" distB="0" distL="0" distR="0">
+            <wp:extent cx="4000500" cy="3486150"/>
+            <wp:effectExtent l="19050" t="0" r="0" b="0"/>
+            <wp:docPr id="7" name="Рисунок 4"/>
             <wp:cNvGraphicFramePr>
               <a:graphicFrameLocks xmlns:a="http://schemas.openxmlformats.org/drawingml/2006/main" noChangeAspect="1"/>
             </wp:cNvGraphicFramePr>
@@ -1748,23 +1709,33 @@
               <a:graphicData uri="http://schemas.openxmlformats.org/drawingml/2006/picture">
                 <pic:pic xmlns:pic="http://schemas.openxmlformats.org/drawingml/2006/picture">
                   <pic:nvPicPr>
-                    <pic:cNvPr id="1" name=""/>
-                    <pic:cNvPicPr/>
+                    <pic:cNvPr id="0" name="Picture 4"/>
+                    <pic:cNvPicPr>
+                      <a:picLocks noChangeAspect="1" noChangeArrowheads="1"/>
+                    </pic:cNvPicPr>
                   </pic:nvPicPr>
                   <pic:blipFill>
                     <a:blip r:embed="rId10"/>
+                    <a:srcRect/>
                     <a:stretch>
                       <a:fillRect/>
                     </a:stretch>
                   </pic:blipFill>
-                  <pic:spPr>
+                  <pic:spPr bwMode="auto">
                     <a:xfrm>
                       <a:off x="0" y="0"/>
-                      <a:ext cx="3191320" cy="3515216"/>
+                      <a:ext cx="4000500" cy="3486150"/>
                     </a:xfrm>
                     <a:prstGeom prst="rect">
                       <a:avLst/>
                     </a:prstGeom>
+                    <a:noFill/>
+                    <a:ln w="9525">
+                      <a:noFill/>
+                      <a:miter lim="800000"/>
+                      <a:headEnd/>
+                      <a:tailEnd/>
+                    </a:ln>
                   </pic:spPr>
                 </pic:pic>
               </a:graphicData>
@@ -1775,7 +1746,7 @@
     </w:p>
     <w:p>
       <w:pPr>
-        <w:pStyle w:val="ListParagraph"/>
+        <w:pStyle w:val="a4"/>
         <w:numPr>
           <w:ilvl w:val="0"/>
           <w:numId w:val="2"/>
@@ -1823,7 +1794,7 @@
     </w:p>
     <w:p>
       <w:pPr>
-        <w:pStyle w:val="ListParagraph"/>
+        <w:pStyle w:val="a4"/>
         <w:shd w:val="clear" w:color="auto" w:fill="FFFFFF"/>
         <w:spacing w:line="360" w:lineRule="auto"/>
         <w:rPr>
@@ -1983,7 +1954,7 @@
     </w:p>
     <w:p>
       <w:pPr>
-        <w:pStyle w:val="ListParagraph"/>
+        <w:pStyle w:val="a4"/>
         <w:shd w:val="clear" w:color="auto" w:fill="FFFFFF"/>
         <w:spacing w:line="360" w:lineRule="auto"/>
         <w:rPr>
@@ -2007,8 +1978,8 @@
 </file>
 
 <file path=word/numbering.xml><?xml version="1.0" encoding="utf-8"?>
-<w:numbering xmlns:wpc="http://schemas.microsoft.com/office/word/2010/wordprocessingCanvas" xmlns:cx="http://schemas.microsoft.com/office/drawing/2014/chartex" xmlns:cx1="http://schemas.microsoft.com/office/drawing/2015/9/8/chartex" xmlns:cx2="http://schemas.microsoft.com/office/drawing/2015/10/21/chartex" xmlns:cx3="http://schemas.microsoft.com/office/drawing/2016/5/9/chartex" xmlns:cx4="http://schemas.microsoft.com/office/drawing/2016/5/10/chartex" xmlns:cx5="http://schemas.microsoft.com/office/drawing/2016/5/11/chartex" xmlns:cx6="http://schemas.microsoft.com/office/drawing/2016/5/12/chartex" xmlns:cx7="http://schemas.microsoft.com/office/drawing/2016/5/13/chartex" xmlns:cx8="http://schemas.microsoft.com/office/drawing/2016/5/14/chartex" xmlns:mc="http://schemas.openxmlformats.org/markup-compatibility/2006" xmlns:aink="http://schemas.microsoft.com/office/drawing/2016/ink" xmlns:am3d="http://schemas.microsoft.com/office/drawing/2017/model3d" xmlns:o="urn:schemas-microsoft-com:office:office" xmlns:r="http://schemas.openxmlformats.org/officeDocument/2006/relationships" xmlns:m="http://schemas.openxmlformats.org/officeDocument/2006/math" xmlns:v="urn:schemas-microsoft-com:vml" xmlns:wp14="http://schemas.microsoft.com/office/word/2010/wordprocessingDrawing" xmlns:wp="http://schemas.openxmlformats.org/drawingml/2006/wordprocessingDrawing" xmlns:w10="urn:schemas-microsoft-com:office:word" xmlns:w="http://schemas.openxmlformats.org/wordprocessingml/2006/main" xmlns:w14="http://schemas.microsoft.com/office/word/2010/wordml" xmlns:w15="http://schemas.microsoft.com/office/word/2012/wordml" xmlns:w16cex="http://schemas.microsoft.com/office/word/2018/wordml/cex" xmlns:w16cid="http://schemas.microsoft.com/office/word/2016/wordml/cid" xmlns:w16="http://schemas.microsoft.com/office/word/2018/wordml" xmlns:w16sdtdh="http://schemas.microsoft.com/office/word/2020/wordml/sdtdatahash" xmlns:w16se="http://schemas.microsoft.com/office/word/2015/wordml/symex" xmlns:wpg="http://schemas.microsoft.com/office/word/2010/wordprocessingGroup" xmlns:wpi="http://schemas.microsoft.com/office/word/2010/wordprocessingInk" xmlns:wne="http://schemas.microsoft.com/office/word/2006/wordml" xmlns:wps="http://schemas.microsoft.com/office/word/2010/wordprocessingShape" mc:Ignorable="w14 w15 w16se w16cid w16 w16cex w16sdtdh wp14">
-  <w:abstractNum w:abstractNumId="0" w15:restartNumberingAfterBreak="0">
+<w:numbering xmlns:ve="http://schemas.openxmlformats.org/markup-compatibility/2006" xmlns:o="urn:schemas-microsoft-com:office:office" xmlns:r="http://schemas.openxmlformats.org/officeDocument/2006/relationships" xmlns:m="http://schemas.openxmlformats.org/officeDocument/2006/math" xmlns:v="urn:schemas-microsoft-com:vml" xmlns:wp="http://schemas.openxmlformats.org/drawingml/2006/wordprocessingDrawing" xmlns:w10="urn:schemas-microsoft-com:office:word" xmlns:w="http://schemas.openxmlformats.org/wordprocessingml/2006/main" xmlns:wne="http://schemas.microsoft.com/office/word/2006/wordml">
+  <w:abstractNum w:abstractNumId="0">
     <w:nsid w:val="2D0129E4"/>
     <w:multiLevelType w:val="multilevel"/>
     <w:tmpl w:val="BB86A77C"/>
@@ -2121,7 +2092,7 @@
       </w:pPr>
     </w:lvl>
   </w:abstractNum>
-  <w:abstractNum w:abstractNumId="1" w15:restartNumberingAfterBreak="0">
+  <w:abstractNum w:abstractNumId="1">
     <w:nsid w:val="2F16111E"/>
     <w:multiLevelType w:val="multilevel"/>
     <w:tmpl w:val="B86EF96C"/>
@@ -2234,7 +2205,7 @@
       </w:pPr>
     </w:lvl>
   </w:abstractNum>
-  <w:abstractNum w:abstractNumId="2" w15:restartNumberingAfterBreak="0">
+  <w:abstractNum w:abstractNumId="2">
     <w:nsid w:val="393025B2"/>
     <w:multiLevelType w:val="hybridMultilevel"/>
     <w:tmpl w:val="8B70D934"/>
@@ -2320,7 +2291,7 @@
       </w:pPr>
     </w:lvl>
   </w:abstractNum>
-  <w:abstractNum w:abstractNumId="3" w15:restartNumberingAfterBreak="0">
+  <w:abstractNum w:abstractNumId="3">
     <w:nsid w:val="3C74794E"/>
     <w:multiLevelType w:val="hybridMultilevel"/>
     <w:tmpl w:val="04360A5A"/>
@@ -2406,7 +2377,7 @@
       </w:pPr>
     </w:lvl>
   </w:abstractNum>
-  <w:abstractNum w:abstractNumId="4" w15:restartNumberingAfterBreak="0">
+  <w:abstractNum w:abstractNumId="4">
     <w:nsid w:val="5F5A525A"/>
     <w:multiLevelType w:val="hybridMultilevel"/>
     <w:tmpl w:val="00FE67D2"/>
@@ -2519,7 +2490,7 @@
       </w:rPr>
     </w:lvl>
   </w:abstractNum>
-  <w:abstractNum w:abstractNumId="5" w15:restartNumberingAfterBreak="0">
+  <w:abstractNum w:abstractNumId="5">
     <w:nsid w:val="605E3B05"/>
     <w:multiLevelType w:val="hybridMultilevel"/>
     <w:tmpl w:val="C7FC87D2"/>
@@ -2608,7 +2579,7 @@
       </w:pPr>
     </w:lvl>
   </w:abstractNum>
-  <w:abstractNum w:abstractNumId="6" w15:restartNumberingAfterBreak="0">
+  <w:abstractNum w:abstractNumId="6">
     <w:nsid w:val="68C23607"/>
     <w:multiLevelType w:val="multilevel"/>
     <w:tmpl w:val="DAFC8668"/>
@@ -2746,7 +2717,7 @@
 </file>
 
 <file path=word/styles.xml><?xml version="1.0" encoding="utf-8"?>
-<w:styles xmlns:mc="http://schemas.openxmlformats.org/markup-compatibility/2006" xmlns:r="http://schemas.openxmlformats.org/officeDocument/2006/relationships" xmlns:w="http://schemas.openxmlformats.org/wordprocessingml/2006/main" xmlns:w14="http://schemas.microsoft.com/office/word/2010/wordml" xmlns:w15="http://schemas.microsoft.com/office/word/2012/wordml" xmlns:w16cex="http://schemas.microsoft.com/office/word/2018/wordml/cex" xmlns:w16cid="http://schemas.microsoft.com/office/word/2016/wordml/cid" xmlns:w16="http://schemas.microsoft.com/office/word/2018/wordml" xmlns:w16sdtdh="http://schemas.microsoft.com/office/word/2020/wordml/sdtdatahash" xmlns:w16se="http://schemas.microsoft.com/office/word/2015/wordml/symex" mc:Ignorable="w14 w15 w16se w16cid w16 w16cex w16sdtdh">
+<w:styles xmlns:r="http://schemas.openxmlformats.org/officeDocument/2006/relationships" xmlns:w="http://schemas.openxmlformats.org/wordprocessingml/2006/main">
   <w:docDefaults>
     <w:rPrDefault>
       <w:rPr>
@@ -2762,385 +2733,146 @@
       </w:pPr>
     </w:pPrDefault>
   </w:docDefaults>
-  <w:latentStyles w:defLockedState="0" w:defUIPriority="99" w:defSemiHidden="0" w:defUnhideWhenUsed="0" w:defQFormat="0" w:count="376">
-    <w:lsdException w:name="Normal" w:uiPriority="0" w:qFormat="1"/>
-    <w:lsdException w:name="heading 1" w:uiPriority="9" w:qFormat="1"/>
-    <w:lsdException w:name="heading 2" w:semiHidden="1" w:uiPriority="9" w:unhideWhenUsed="1" w:qFormat="1"/>
-    <w:lsdException w:name="heading 3" w:semiHidden="1" w:uiPriority="9" w:unhideWhenUsed="1" w:qFormat="1"/>
-    <w:lsdException w:name="heading 4" w:semiHidden="1" w:uiPriority="9" w:unhideWhenUsed="1" w:qFormat="1"/>
-    <w:lsdException w:name="heading 5" w:semiHidden="1" w:uiPriority="9" w:unhideWhenUsed="1" w:qFormat="1"/>
-    <w:lsdException w:name="heading 6" w:semiHidden="1" w:uiPriority="9" w:unhideWhenUsed="1" w:qFormat="1"/>
-    <w:lsdException w:name="heading 7" w:semiHidden="1" w:uiPriority="9" w:unhideWhenUsed="1" w:qFormat="1"/>
-    <w:lsdException w:name="heading 8" w:semiHidden="1" w:uiPriority="9" w:unhideWhenUsed="1" w:qFormat="1"/>
-    <w:lsdException w:name="heading 9" w:semiHidden="1" w:uiPriority="9" w:unhideWhenUsed="1" w:qFormat="1"/>
-    <w:lsdException w:name="index 1" w:semiHidden="1" w:unhideWhenUsed="1"/>
-    <w:lsdException w:name="index 2" w:semiHidden="1" w:unhideWhenUsed="1"/>
-    <w:lsdException w:name="index 3" w:semiHidden="1" w:unhideWhenUsed="1"/>
-    <w:lsdException w:name="index 4" w:semiHidden="1" w:unhideWhenUsed="1"/>
-    <w:lsdException w:name="index 5" w:semiHidden="1" w:unhideWhenUsed="1"/>
-    <w:lsdException w:name="index 6" w:semiHidden="1" w:unhideWhenUsed="1"/>
-    <w:lsdException w:name="index 7" w:semiHidden="1" w:unhideWhenUsed="1"/>
-    <w:lsdException w:name="index 8" w:semiHidden="1" w:unhideWhenUsed="1"/>
-    <w:lsdException w:name="index 9" w:semiHidden="1" w:unhideWhenUsed="1"/>
-    <w:lsdException w:name="toc 1" w:semiHidden="1" w:uiPriority="39" w:unhideWhenUsed="1"/>
-    <w:lsdException w:name="toc 2" w:semiHidden="1" w:uiPriority="39" w:unhideWhenUsed="1"/>
-    <w:lsdException w:name="toc 3" w:semiHidden="1" w:uiPriority="39" w:unhideWhenUsed="1"/>
-    <w:lsdException w:name="toc 4" w:semiHidden="1" w:uiPriority="39" w:unhideWhenUsed="1"/>
-    <w:lsdException w:name="toc 5" w:semiHidden="1" w:uiPriority="39" w:unhideWhenUsed="1"/>
-    <w:lsdException w:name="toc 6" w:semiHidden="1" w:uiPriority="39" w:unhideWhenUsed="1"/>
-    <w:lsdException w:name="toc 7" w:semiHidden="1" w:uiPriority="39" w:unhideWhenUsed="1"/>
-    <w:lsdException w:name="toc 8" w:semiHidden="1" w:uiPriority="39" w:unhideWhenUsed="1"/>
-    <w:lsdException w:name="toc 9" w:semiHidden="1" w:uiPriority="39" w:unhideWhenUsed="1"/>
-    <w:lsdException w:name="Normal Indent" w:semiHidden="1" w:unhideWhenUsed="1"/>
-    <w:lsdException w:name="footnote text" w:semiHidden="1" w:unhideWhenUsed="1"/>
-    <w:lsdException w:name="annotation text" w:semiHidden="1" w:unhideWhenUsed="1"/>
-    <w:lsdException w:name="header" w:semiHidden="1" w:unhideWhenUsed="1"/>
-    <w:lsdException w:name="footer" w:semiHidden="1" w:unhideWhenUsed="1"/>
-    <w:lsdException w:name="index heading" w:semiHidden="1" w:unhideWhenUsed="1"/>
-    <w:lsdException w:name="caption" w:semiHidden="1" w:uiPriority="35" w:unhideWhenUsed="1" w:qFormat="1"/>
-    <w:lsdException w:name="table of figures" w:semiHidden="1" w:unhideWhenUsed="1"/>
-    <w:lsdException w:name="envelope address" w:semiHidden="1" w:unhideWhenUsed="1"/>
-    <w:lsdException w:name="envelope return" w:semiHidden="1" w:unhideWhenUsed="1"/>
-    <w:lsdException w:name="footnote reference" w:semiHidden="1" w:unhideWhenUsed="1"/>
-    <w:lsdException w:name="annotation reference" w:semiHidden="1" w:unhideWhenUsed="1"/>
-    <w:lsdException w:name="line number" w:semiHidden="1" w:unhideWhenUsed="1"/>
-    <w:lsdException w:name="page number" w:semiHidden="1" w:unhideWhenUsed="1"/>
-    <w:lsdException w:name="endnote reference" w:semiHidden="1" w:unhideWhenUsed="1"/>
-    <w:lsdException w:name="endnote text" w:semiHidden="1" w:unhideWhenUsed="1"/>
-    <w:lsdException w:name="table of authorities" w:semiHidden="1" w:unhideWhenUsed="1"/>
-    <w:lsdException w:name="macro" w:semiHidden="1" w:unhideWhenUsed="1"/>
-    <w:lsdException w:name="toa heading" w:semiHidden="1" w:unhideWhenUsed="1"/>
-    <w:lsdException w:name="List" w:semiHidden="1" w:unhideWhenUsed="1"/>
-    <w:lsdException w:name="List Bullet" w:semiHidden="1" w:unhideWhenUsed="1"/>
-    <w:lsdException w:name="List Number" w:semiHidden="1" w:unhideWhenUsed="1"/>
-    <w:lsdException w:name="List 2" w:semiHidden="1" w:unhideWhenUsed="1"/>
-    <w:lsdException w:name="List 3" w:semiHidden="1" w:unhideWhenUsed="1"/>
-    <w:lsdException w:name="List 4" w:semiHidden="1" w:unhideWhenUsed="1"/>
-    <w:lsdException w:name="List 5" w:semiHidden="1" w:unhideWhenUsed="1"/>
-    <w:lsdException w:name="List Bullet 2" w:semiHidden="1" w:unhideWhenUsed="1"/>
-    <w:lsdException w:name="List Bullet 3" w:semiHidden="1" w:unhideWhenUsed="1"/>
-    <w:lsdException w:name="List Bullet 4" w:semiHidden="1" w:unhideWhenUsed="1"/>
-    <w:lsdException w:name="List Bullet 5" w:semiHidden="1" w:unhideWhenUsed="1"/>
-    <w:lsdException w:name="List Number 2" w:semiHidden="1" w:unhideWhenUsed="1"/>
-    <w:lsdException w:name="List Number 3" w:semiHidden="1" w:unhideWhenUsed="1"/>
-    <w:lsdException w:name="List Number 4" w:semiHidden="1" w:unhideWhenUsed="1"/>
-    <w:lsdException w:name="List Number 5" w:semiHidden="1" w:unhideWhenUsed="1"/>
-    <w:lsdException w:name="Title" w:uiPriority="10" w:qFormat="1"/>
-    <w:lsdException w:name="Closing" w:semiHidden="1" w:unhideWhenUsed="1"/>
-    <w:lsdException w:name="Signature" w:semiHidden="1" w:unhideWhenUsed="1"/>
-    <w:lsdException w:name="Default Paragraph Font" w:semiHidden="1" w:uiPriority="1" w:unhideWhenUsed="1"/>
-    <w:lsdException w:name="Body Text" w:semiHidden="1" w:unhideWhenUsed="1"/>
-    <w:lsdException w:name="Body Text Indent" w:semiHidden="1" w:unhideWhenUsed="1"/>
-    <w:lsdException w:name="List Continue" w:semiHidden="1" w:unhideWhenUsed="1"/>
-    <w:lsdException w:name="List Continue 2" w:semiHidden="1" w:unhideWhenUsed="1"/>
-    <w:lsdException w:name="List Continue 3" w:semiHidden="1" w:unhideWhenUsed="1"/>
-    <w:lsdException w:name="List Continue 4" w:semiHidden="1" w:unhideWhenUsed="1"/>
-    <w:lsdException w:name="List Continue 5" w:semiHidden="1" w:unhideWhenUsed="1"/>
-    <w:lsdException w:name="Message Header" w:semiHidden="1" w:unhideWhenUsed="1"/>
-    <w:lsdException w:name="Subtitle" w:uiPriority="11" w:qFormat="1"/>
-    <w:lsdException w:name="Salutation" w:semiHidden="1" w:unhideWhenUsed="1"/>
-    <w:lsdException w:name="Date" w:semiHidden="1" w:unhideWhenUsed="1"/>
-    <w:lsdException w:name="Body Text First Indent" w:semiHidden="1" w:unhideWhenUsed="1"/>
-    <w:lsdException w:name="Body Text First Indent 2" w:semiHidden="1" w:unhideWhenUsed="1"/>
-    <w:lsdException w:name="Note Heading" w:semiHidden="1" w:unhideWhenUsed="1"/>
-    <w:lsdException w:name="Body Text 2" w:semiHidden="1" w:unhideWhenUsed="1"/>
-    <w:lsdException w:name="Body Text 3" w:semiHidden="1" w:unhideWhenUsed="1"/>
-    <w:lsdException w:name="Body Text Indent 2" w:semiHidden="1" w:unhideWhenUsed="1"/>
-    <w:lsdException w:name="Body Text Indent 3" w:semiHidden="1" w:unhideWhenUsed="1"/>
-    <w:lsdException w:name="Block Text" w:semiHidden="1" w:unhideWhenUsed="1"/>
-    <w:lsdException w:name="Hyperlink" w:semiHidden="1" w:unhideWhenUsed="1"/>
-    <w:lsdException w:name="FollowedHyperlink" w:semiHidden="1" w:unhideWhenUsed="1"/>
-    <w:lsdException w:name="Strong" w:uiPriority="22" w:qFormat="1"/>
-    <w:lsdException w:name="Emphasis" w:uiPriority="20" w:qFormat="1"/>
-    <w:lsdException w:name="Document Map" w:semiHidden="1" w:unhideWhenUsed="1"/>
-    <w:lsdException w:name="Plain Text" w:semiHidden="1" w:unhideWhenUsed="1"/>
-    <w:lsdException w:name="E-mail Signature" w:semiHidden="1" w:unhideWhenUsed="1"/>
-    <w:lsdException w:name="HTML Top of Form" w:semiHidden="1" w:unhideWhenUsed="1"/>
-    <w:lsdException w:name="HTML Bottom of Form" w:semiHidden="1" w:unhideWhenUsed="1"/>
-    <w:lsdException w:name="Normal (Web)" w:semiHidden="1" w:unhideWhenUsed="1"/>
-    <w:lsdException w:name="HTML Acronym" w:semiHidden="1" w:unhideWhenUsed="1"/>
-    <w:lsdException w:name="HTML Address" w:semiHidden="1" w:unhideWhenUsed="1"/>
-    <w:lsdException w:name="HTML Cite" w:semiHidden="1" w:unhideWhenUsed="1"/>
-    <w:lsdException w:name="HTML Code" w:semiHidden="1" w:unhideWhenUsed="1"/>
-    <w:lsdException w:name="HTML Definition" w:semiHidden="1" w:unhideWhenUsed="1"/>
-    <w:lsdException w:name="HTML Keyboard" w:semiHidden="1" w:unhideWhenUsed="1"/>
-    <w:lsdException w:name="HTML Preformatted" w:semiHidden="1" w:unhideWhenUsed="1"/>
-    <w:lsdException w:name="HTML Sample" w:semiHidden="1" w:unhideWhenUsed="1"/>
-    <w:lsdException w:name="HTML Typewriter" w:semiHidden="1" w:unhideWhenUsed="1"/>
-    <w:lsdException w:name="HTML Variable" w:semiHidden="1" w:unhideWhenUsed="1"/>
-    <w:lsdException w:name="Normal Table" w:semiHidden="1" w:unhideWhenUsed="1"/>
-    <w:lsdException w:name="annotation subject" w:semiHidden="1" w:unhideWhenUsed="1"/>
-    <w:lsdException w:name="No List" w:semiHidden="1" w:unhideWhenUsed="1"/>
-    <w:lsdException w:name="Outline List 1" w:semiHidden="1" w:unhideWhenUsed="1"/>
-    <w:lsdException w:name="Outline List 2" w:semiHidden="1" w:unhideWhenUsed="1"/>
-    <w:lsdException w:name="Outline List 3" w:semiHidden="1" w:unhideWhenUsed="1"/>
-    <w:lsdException w:name="Table Simple 1" w:semiHidden="1" w:unhideWhenUsed="1"/>
-    <w:lsdException w:name="Table Simple 2" w:semiHidden="1" w:unhideWhenUsed="1"/>
-    <w:lsdException w:name="Table Simple 3" w:semiHidden="1" w:unhideWhenUsed="1"/>
-    <w:lsdException w:name="Table Classic 1" w:semiHidden="1" w:unhideWhenUsed="1"/>
-    <w:lsdException w:name="Table Classic 2" w:semiHidden="1" w:unhideWhenUsed="1"/>
-    <w:lsdException w:name="Table Classic 3" w:semiHidden="1" w:unhideWhenUsed="1"/>
-    <w:lsdException w:name="Table Classic 4" w:semiHidden="1" w:unhideWhenUsed="1"/>
-    <w:lsdException w:name="Table Colorful 1" w:semiHidden="1" w:unhideWhenUsed="1"/>
-    <w:lsdException w:name="Table Colorful 2" w:semiHidden="1" w:unhideWhenUsed="1"/>
-    <w:lsdException w:name="Table Colorful 3" w:semiHidden="1" w:unhideWhenUsed="1"/>
-    <w:lsdException w:name="Table Columns 1" w:semiHidden="1" w:unhideWhenUsed="1"/>
-    <w:lsdException w:name="Table Columns 2" w:semiHidden="1" w:unhideWhenUsed="1"/>
-    <w:lsdException w:name="Table Columns 3" w:semiHidden="1" w:unhideWhenUsed="1"/>
-    <w:lsdException w:name="Table Columns 4" w:semiHidden="1" w:unhideWhenUsed="1"/>
-    <w:lsdException w:name="Table Columns 5" w:semiHidden="1" w:unhideWhenUsed="1"/>
-    <w:lsdException w:name="Table Grid 1" w:semiHidden="1" w:unhideWhenUsed="1"/>
-    <w:lsdException w:name="Table Grid 2" w:semiHidden="1" w:unhideWhenUsed="1"/>
-    <w:lsdException w:name="Table Grid 3" w:semiHidden="1" w:unhideWhenUsed="1"/>
-    <w:lsdException w:name="Table Grid 4" w:semiHidden="1" w:unhideWhenUsed="1"/>
-    <w:lsdException w:name="Table Grid 5" w:semiHidden="1" w:unhideWhenUsed="1"/>
-    <w:lsdException w:name="Table Grid 6" w:semiHidden="1" w:unhideWhenUsed="1"/>
-    <w:lsdException w:name="Table Grid 7" w:semiHidden="1" w:unhideWhenUsed="1"/>
-    <w:lsdException w:name="Table Grid 8" w:semiHidden="1" w:unhideWhenUsed="1"/>
-    <w:lsdException w:name="Table List 1" w:semiHidden="1" w:unhideWhenUsed="1"/>
-    <w:lsdException w:name="Table List 2" w:semiHidden="1" w:unhideWhenUsed="1"/>
-    <w:lsdException w:name="Table List 3" w:semiHidden="1" w:unhideWhenUsed="1"/>
-    <w:lsdException w:name="Table List 4" w:semiHidden="1" w:unhideWhenUsed="1"/>
-    <w:lsdException w:name="Table List 5" w:semiHidden="1" w:unhideWhenUsed="1"/>
-    <w:lsdException w:name="Table List 6" w:semiHidden="1" w:unhideWhenUsed="1"/>
-    <w:lsdException w:name="Table List 7" w:semiHidden="1" w:unhideWhenUsed="1"/>
-    <w:lsdException w:name="Table List 8" w:semiHidden="1" w:unhideWhenUsed="1"/>
-    <w:lsdException w:name="Table 3D effects 1" w:semiHidden="1" w:unhideWhenUsed="1"/>
-    <w:lsdException w:name="Table 3D effects 2" w:semiHidden="1" w:unhideWhenUsed="1"/>
-    <w:lsdException w:name="Table 3D effects 3" w:semiHidden="1" w:unhideWhenUsed="1"/>
-    <w:lsdException w:name="Table Contemporary" w:semiHidden="1" w:unhideWhenUsed="1"/>
-    <w:lsdException w:name="Table Elegant" w:semiHidden="1" w:unhideWhenUsed="1"/>
-    <w:lsdException w:name="Table Professional" w:semiHidden="1" w:unhideWhenUsed="1"/>
-    <w:lsdException w:name="Table Subtle 1" w:semiHidden="1" w:unhideWhenUsed="1"/>
-    <w:lsdException w:name="Table Subtle 2" w:semiHidden="1" w:unhideWhenUsed="1"/>
-    <w:lsdException w:name="Table Web 1" w:semiHidden="1" w:unhideWhenUsed="1"/>
-    <w:lsdException w:name="Table Web 2" w:semiHidden="1" w:unhideWhenUsed="1"/>
-    <w:lsdException w:name="Table Web 3" w:semiHidden="1" w:unhideWhenUsed="1"/>
-    <w:lsdException w:name="Balloon Text" w:semiHidden="1" w:unhideWhenUsed="1"/>
-    <w:lsdException w:name="Table Grid" w:uiPriority="39"/>
-    <w:lsdException w:name="Table Theme" w:semiHidden="1" w:unhideWhenUsed="1"/>
-    <w:lsdException w:name="Placeholder Text" w:semiHidden="1"/>
-    <w:lsdException w:name="No Spacing" w:uiPriority="1" w:qFormat="1"/>
-    <w:lsdException w:name="Light Shading" w:uiPriority="60"/>
-    <w:lsdException w:name="Light List" w:uiPriority="61"/>
-    <w:lsdException w:name="Light Grid" w:uiPriority="62"/>
-    <w:lsdException w:name="Medium Shading 1" w:uiPriority="63"/>
-    <w:lsdException w:name="Medium Shading 2" w:uiPriority="64"/>
-    <w:lsdException w:name="Medium List 1" w:uiPriority="65"/>
-    <w:lsdException w:name="Medium List 2" w:uiPriority="66"/>
-    <w:lsdException w:name="Medium Grid 1" w:uiPriority="67"/>
-    <w:lsdException w:name="Medium Grid 2" w:uiPriority="68"/>
-    <w:lsdException w:name="Medium Grid 3" w:uiPriority="69"/>
-    <w:lsdException w:name="Dark List" w:uiPriority="70"/>
-    <w:lsdException w:name="Colorful Shading" w:uiPriority="71"/>
-    <w:lsdException w:name="Colorful List" w:uiPriority="72"/>
-    <w:lsdException w:name="Colorful Grid" w:uiPriority="73"/>
-    <w:lsdException w:name="Light Shading Accent 1" w:uiPriority="60"/>
-    <w:lsdException w:name="Light List Accent 1" w:uiPriority="61"/>
-    <w:lsdException w:name="Light Grid Accent 1" w:uiPriority="62"/>
-    <w:lsdException w:name="Medium Shading 1 Accent 1" w:uiPriority="63"/>
-    <w:lsdException w:name="Medium Shading 2 Accent 1" w:uiPriority="64"/>
-    <w:lsdException w:name="Medium List 1 Accent 1" w:uiPriority="65"/>
-    <w:lsdException w:name="Revision" w:semiHidden="1"/>
-    <w:lsdException w:name="List Paragraph" w:uiPriority="34" w:qFormat="1"/>
-    <w:lsdException w:name="Quote" w:uiPriority="29" w:qFormat="1"/>
-    <w:lsdException w:name="Intense Quote" w:uiPriority="30" w:qFormat="1"/>
-    <w:lsdException w:name="Medium List 2 Accent 1" w:uiPriority="66"/>
-    <w:lsdException w:name="Medium Grid 1 Accent 1" w:uiPriority="67"/>
-    <w:lsdException w:name="Medium Grid 2 Accent 1" w:uiPriority="68"/>
-    <w:lsdException w:name="Medium Grid 3 Accent 1" w:uiPriority="69"/>
-    <w:lsdException w:name="Dark List Accent 1" w:uiPriority="70"/>
-    <w:lsdException w:name="Colorful Shading Accent 1" w:uiPriority="71"/>
-    <w:lsdException w:name="Colorful List Accent 1" w:uiPriority="72"/>
-    <w:lsdException w:name="Colorful Grid Accent 1" w:uiPriority="73"/>
-    <w:lsdException w:name="Light Shading Accent 2" w:uiPriority="60"/>
-    <w:lsdException w:name="Light List Accent 2" w:uiPriority="61"/>
-    <w:lsdException w:name="Light Grid Accent 2" w:uiPriority="62"/>
-    <w:lsdException w:name="Medium Shading 1 Accent 2" w:uiPriority="63"/>
-    <w:lsdException w:name="Medium Shading 2 Accent 2" w:uiPriority="64"/>
-    <w:lsdException w:name="Medium List 1 Accent 2" w:uiPriority="65"/>
-    <w:lsdException w:name="Medium List 2 Accent 2" w:uiPriority="66"/>
-    <w:lsdException w:name="Medium Grid 1 Accent 2" w:uiPriority="67"/>
-    <w:lsdException w:name="Medium Grid 2 Accent 2" w:uiPriority="68"/>
-    <w:lsdException w:name="Medium Grid 3 Accent 2" w:uiPriority="69"/>
-    <w:lsdException w:name="Dark List Accent 2" w:uiPriority="70"/>
-    <w:lsdException w:name="Colorful Shading Accent 2" w:uiPriority="71"/>
-    <w:lsdException w:name="Colorful List Accent 2" w:uiPriority="72"/>
-    <w:lsdException w:name="Colorful Grid Accent 2" w:uiPriority="73"/>
-    <w:lsdException w:name="Light Shading Accent 3" w:uiPriority="60"/>
-    <w:lsdException w:name="Light List Accent 3" w:uiPriority="61"/>
-    <w:lsdException w:name="Light Grid Accent 3" w:uiPriority="62"/>
-    <w:lsdException w:name="Medium Shading 1 Accent 3" w:uiPriority="63"/>
-    <w:lsdException w:name="Medium Shading 2 Accent 3" w:uiPriority="64"/>
-    <w:lsdException w:name="Medium List 1 Accent 3" w:uiPriority="65"/>
-    <w:lsdException w:name="Medium List 2 Accent 3" w:uiPriority="66"/>
-    <w:lsdException w:name="Medium Grid 1 Accent 3" w:uiPriority="67"/>
-    <w:lsdException w:name="Medium Grid 2 Accent 3" w:uiPriority="68"/>
-    <w:lsdException w:name="Medium Grid 3 Accent 3" w:uiPriority="69"/>
-    <w:lsdException w:name="Dark List Accent 3" w:uiPriority="70"/>
-    <w:lsdException w:name="Colorful Shading Accent 3" w:uiPriority="71"/>
-    <w:lsdException w:name="Colorful List Accent 3" w:uiPriority="72"/>
-    <w:lsdException w:name="Colorful Grid Accent 3" w:uiPriority="73"/>
-    <w:lsdException w:name="Light Shading Accent 4" w:uiPriority="60"/>
-    <w:lsdException w:name="Light List Accent 4" w:uiPriority="61"/>
-    <w:lsdException w:name="Light Grid Accent 4" w:uiPriority="62"/>
-    <w:lsdException w:name="Medium Shading 1 Accent 4" w:uiPriority="63"/>
-    <w:lsdException w:name="Medium Shading 2 Accent 4" w:uiPriority="64"/>
-    <w:lsdException w:name="Medium List 1 Accent 4" w:uiPriority="65"/>
-    <w:lsdException w:name="Medium List 2 Accent 4" w:uiPriority="66"/>
-    <w:lsdException w:name="Medium Grid 1 Accent 4" w:uiPriority="67"/>
-    <w:lsdException w:name="Medium Grid 2 Accent 4" w:uiPriority="68"/>
-    <w:lsdException w:name="Medium Grid 3 Accent 4" w:uiPriority="69"/>
-    <w:lsdException w:name="Dark List Accent 4" w:uiPriority="70"/>
-    <w:lsdException w:name="Colorful Shading Accent 4" w:uiPriority="71"/>
-    <w:lsdException w:name="Colorful List Accent 4" w:uiPriority="72"/>
-    <w:lsdException w:name="Colorful Grid Accent 4" w:uiPriority="73"/>
-    <w:lsdException w:name="Light Shading Accent 5" w:uiPriority="60"/>
-    <w:lsdException w:name="Light List Accent 5" w:uiPriority="61"/>
-    <w:lsdException w:name="Light Grid Accent 5" w:uiPriority="62"/>
-    <w:lsdException w:name="Medium Shading 1 Accent 5" w:uiPriority="63"/>
-    <w:lsdException w:name="Medium Shading 2 Accent 5" w:uiPriority="64"/>
-    <w:lsdException w:name="Medium List 1 Accent 5" w:uiPriority="65"/>
-    <w:lsdException w:name="Medium List 2 Accent 5" w:uiPriority="66"/>
-    <w:lsdException w:name="Medium Grid 1 Accent 5" w:uiPriority="67"/>
-    <w:lsdException w:name="Medium Grid 2 Accent 5" w:uiPriority="68"/>
-    <w:lsdException w:name="Medium Grid 3 Accent 5" w:uiPriority="69"/>
-    <w:lsdException w:name="Dark List Accent 5" w:uiPriority="70"/>
-    <w:lsdException w:name="Colorful Shading Accent 5" w:uiPriority="71"/>
-    <w:lsdException w:name="Colorful List Accent 5" w:uiPriority="72"/>
-    <w:lsdException w:name="Colorful Grid Accent 5" w:uiPriority="73"/>
-    <w:lsdException w:name="Light Shading Accent 6" w:uiPriority="60"/>
-    <w:lsdException w:name="Light List Accent 6" w:uiPriority="61"/>
-    <w:lsdException w:name="Light Grid Accent 6" w:uiPriority="62"/>
-    <w:lsdException w:name="Medium Shading 1 Accent 6" w:uiPriority="63"/>
-    <w:lsdException w:name="Medium Shading 2 Accent 6" w:uiPriority="64"/>
-    <w:lsdException w:name="Medium List 1 Accent 6" w:uiPriority="65"/>
-    <w:lsdException w:name="Medium List 2 Accent 6" w:uiPriority="66"/>
-    <w:lsdException w:name="Medium Grid 1 Accent 6" w:uiPriority="67"/>
-    <w:lsdException w:name="Medium Grid 2 Accent 6" w:uiPriority="68"/>
-    <w:lsdException w:name="Medium Grid 3 Accent 6" w:uiPriority="69"/>
-    <w:lsdException w:name="Dark List Accent 6" w:uiPriority="70"/>
-    <w:lsdException w:name="Colorful Shading Accent 6" w:uiPriority="71"/>
-    <w:lsdException w:name="Colorful List Accent 6" w:uiPriority="72"/>
-    <w:lsdException w:name="Colorful Grid Accent 6" w:uiPriority="73"/>
-    <w:lsdException w:name="Subtle Emphasis" w:uiPriority="19" w:qFormat="1"/>
-    <w:lsdException w:name="Intense Emphasis" w:uiPriority="21" w:qFormat="1"/>
-    <w:lsdException w:name="Subtle Reference" w:uiPriority="31" w:qFormat="1"/>
-    <w:lsdException w:name="Intense Reference" w:uiPriority="32" w:qFormat="1"/>
-    <w:lsdException w:name="Book Title" w:uiPriority="33" w:qFormat="1"/>
-    <w:lsdException w:name="Bibliography" w:semiHidden="1" w:uiPriority="37" w:unhideWhenUsed="1"/>
-    <w:lsdException w:name="TOC Heading" w:semiHidden="1" w:uiPriority="39" w:unhideWhenUsed="1" w:qFormat="1"/>
-    <w:lsdException w:name="Plain Table 1" w:uiPriority="41"/>
-    <w:lsdException w:name="Plain Table 2" w:uiPriority="42"/>
-    <w:lsdException w:name="Plain Table 3" w:uiPriority="43"/>
-    <w:lsdException w:name="Plain Table 4" w:uiPriority="44"/>
-    <w:lsdException w:name="Plain Table 5" w:uiPriority="45"/>
-    <w:lsdException w:name="Grid Table Light" w:uiPriority="40"/>
-    <w:lsdException w:name="Grid Table 1 Light" w:uiPriority="46"/>
-    <w:lsdException w:name="Grid Table 2" w:uiPriority="47"/>
-    <w:lsdException w:name="Grid Table 3" w:uiPriority="48"/>
-    <w:lsdException w:name="Grid Table 4" w:uiPriority="49"/>
-    <w:lsdException w:name="Grid Table 5 Dark" w:uiPriority="50"/>
-    <w:lsdException w:name="Grid Table 6 Colorful" w:uiPriority="51"/>
-    <w:lsdException w:name="Grid Table 7 Colorful" w:uiPriority="52"/>
-    <w:lsdException w:name="Grid Table 1 Light Accent 1" w:uiPriority="46"/>
-    <w:lsdException w:name="Grid Table 2 Accent 1" w:uiPriority="47"/>
-    <w:lsdException w:name="Grid Table 3 Accent 1" w:uiPriority="48"/>
-    <w:lsdException w:name="Grid Table 4 Accent 1" w:uiPriority="49"/>
-    <w:lsdException w:name="Grid Table 5 Dark Accent 1" w:uiPriority="50"/>
-    <w:lsdException w:name="Grid Table 6 Colorful Accent 1" w:uiPriority="51"/>
-    <w:lsdException w:name="Grid Table 7 Colorful Accent 1" w:uiPriority="52"/>
-    <w:lsdException w:name="Grid Table 1 Light Accent 2" w:uiPriority="46"/>
-    <w:lsdException w:name="Grid Table 2 Accent 2" w:uiPriority="47"/>
-    <w:lsdException w:name="Grid Table 3 Accent 2" w:uiPriority="48"/>
-    <w:lsdException w:name="Grid Table 4 Accent 2" w:uiPriority="49"/>
-    <w:lsdException w:name="Grid Table 5 Dark Accent 2" w:uiPriority="50"/>
-    <w:lsdException w:name="Grid Table 6 Colorful Accent 2" w:uiPriority="51"/>
-    <w:lsdException w:name="Grid Table 7 Colorful Accent 2" w:uiPriority="52"/>
-    <w:lsdException w:name="Grid Table 1 Light Accent 3" w:uiPriority="46"/>
-    <w:lsdException w:name="Grid Table 2 Accent 3" w:uiPriority="47"/>
-    <w:lsdException w:name="Grid Table 3 Accent 3" w:uiPriority="48"/>
-    <w:lsdException w:name="Grid Table 4 Accent 3" w:uiPriority="49"/>
-    <w:lsdException w:name="Grid Table 5 Dark Accent 3" w:uiPriority="50"/>
-    <w:lsdException w:name="Grid Table 6 Colorful Accent 3" w:uiPriority="51"/>
-    <w:lsdException w:name="Grid Table 7 Colorful Accent 3" w:uiPriority="52"/>
-    <w:lsdException w:name="Grid Table 1 Light Accent 4" w:uiPriority="46"/>
-    <w:lsdException w:name="Grid Table 2 Accent 4" w:uiPriority="47"/>
-    <w:lsdException w:name="Grid Table 3 Accent 4" w:uiPriority="48"/>
-    <w:lsdException w:name="Grid Table 4 Accent 4" w:uiPriority="49"/>
-    <w:lsdException w:name="Grid Table 5 Dark Accent 4" w:uiPriority="50"/>
-    <w:lsdException w:name="Grid Table 6 Colorful Accent 4" w:uiPriority="51"/>
-    <w:lsdException w:name="Grid Table 7 Colorful Accent 4" w:uiPriority="52"/>
-    <w:lsdException w:name="Grid Table 1 Light Accent 5" w:uiPriority="46"/>
-    <w:lsdException w:name="Grid Table 2 Accent 5" w:uiPriority="47"/>
-    <w:lsdException w:name="Grid Table 3 Accent 5" w:uiPriority="48"/>
-    <w:lsdException w:name="Grid Table 4 Accent 5" w:uiPriority="49"/>
-    <w:lsdException w:name="Grid Table 5 Dark Accent 5" w:uiPriority="50"/>
-    <w:lsdException w:name="Grid Table 6 Colorful Accent 5" w:uiPriority="51"/>
-    <w:lsdException w:name="Grid Table 7 Colorful Accent 5" w:uiPriority="52"/>
-    <w:lsdException w:name="Grid Table 1 Light Accent 6" w:uiPriority="46"/>
-    <w:lsdException w:name="Grid Table 2 Accent 6" w:uiPriority="47"/>
-    <w:lsdException w:name="Grid Table 3 Accent 6" w:uiPriority="48"/>
-    <w:lsdException w:name="Grid Table 4 Accent 6" w:uiPriority="49"/>
-    <w:lsdException w:name="Grid Table 5 Dark Accent 6" w:uiPriority="50"/>
-    <w:lsdException w:name="Grid Table 6 Colorful Accent 6" w:uiPriority="51"/>
-    <w:lsdException w:name="Grid Table 7 Colorful Accent 6" w:uiPriority="52"/>
-    <w:lsdException w:name="List Table 1 Light" w:uiPriority="46"/>
-    <w:lsdException w:name="List Table 2" w:uiPriority="47"/>
-    <w:lsdException w:name="List Table 3" w:uiPriority="48"/>
-    <w:lsdException w:name="List Table 4" w:uiPriority="49"/>
-    <w:lsdException w:name="List Table 5 Dark" w:uiPriority="50"/>
-    <w:lsdException w:name="List Table 6 Colorful" w:uiPriority="51"/>
-    <w:lsdException w:name="List Table 7 Colorful" w:uiPriority="52"/>
-    <w:lsdException w:name="List Table 1 Light Accent 1" w:uiPriority="46"/>
-    <w:lsdException w:name="List Table 2 Accent 1" w:uiPriority="47"/>
-    <w:lsdException w:name="List Table 3 Accent 1" w:uiPriority="48"/>
-    <w:lsdException w:name="List Table 4 Accent 1" w:uiPriority="49"/>
-    <w:lsdException w:name="List Table 5 Dark Accent 1" w:uiPriority="50"/>
-    <w:lsdException w:name="List Table 6 Colorful Accent 1" w:uiPriority="51"/>
-    <w:lsdException w:name="List Table 7 Colorful Accent 1" w:uiPriority="52"/>
-    <w:lsdException w:name="List Table 1 Light Accent 2" w:uiPriority="46"/>
-    <w:lsdException w:name="List Table 2 Accent 2" w:uiPriority="47"/>
-    <w:lsdException w:name="List Table 3 Accent 2" w:uiPriority="48"/>
-    <w:lsdException w:name="List Table 4 Accent 2" w:uiPriority="49"/>
-    <w:lsdException w:name="List Table 5 Dark Accent 2" w:uiPriority="50"/>
-    <w:lsdException w:name="List Table 6 Colorful Accent 2" w:uiPriority="51"/>
-    <w:lsdException w:name="List Table 7 Colorful Accent 2" w:uiPriority="52"/>
-    <w:lsdException w:name="List Table 1 Light Accent 3" w:uiPriority="46"/>
-    <w:lsdException w:name="List Table 2 Accent 3" w:uiPriority="47"/>
-    <w:lsdException w:name="List Table 3 Accent 3" w:uiPriority="48"/>
-    <w:lsdException w:name="List Table 4 Accent 3" w:uiPriority="49"/>
-    <w:lsdException w:name="List Table 5 Dark Accent 3" w:uiPriority="50"/>
-    <w:lsdException w:name="List Table 6 Colorful Accent 3" w:uiPriority="51"/>
-    <w:lsdException w:name="List Table 7 Colorful Accent 3" w:uiPriority="52"/>
-    <w:lsdException w:name="List Table 1 Light Accent 4" w:uiPriority="46"/>
-    <w:lsdException w:name="List Table 2 Accent 4" w:uiPriority="47"/>
-    <w:lsdException w:name="List Table 3 Accent 4" w:uiPriority="48"/>
-    <w:lsdException w:name="List Table 4 Accent 4" w:uiPriority="49"/>
-    <w:lsdException w:name="List Table 5 Dark Accent 4" w:uiPriority="50"/>
-    <w:lsdException w:name="List Table 6 Colorful Accent 4" w:uiPriority="51"/>
-    <w:lsdException w:name="List Table 7 Colorful Accent 4" w:uiPriority="52"/>
-    <w:lsdException w:name="List Table 1 Light Accent 5" w:uiPriority="46"/>
-    <w:lsdException w:name="List Table 2 Accent 5" w:uiPriority="47"/>
-    <w:lsdException w:name="List Table 3 Accent 5" w:uiPriority="48"/>
-    <w:lsdException w:name="List Table 4 Accent 5" w:uiPriority="49"/>
-    <w:lsdException w:name="List Table 5 Dark Accent 5" w:uiPriority="50"/>
-    <w:lsdException w:name="List Table 6 Colorful Accent 5" w:uiPriority="51"/>
-    <w:lsdException w:name="List Table 7 Colorful Accent 5" w:uiPriority="52"/>
-    <w:lsdException w:name="List Table 1 Light Accent 6" w:uiPriority="46"/>
-    <w:lsdException w:name="List Table 2 Accent 6" w:uiPriority="47"/>
-    <w:lsdException w:name="List Table 3 Accent 6" w:uiPriority="48"/>
-    <w:lsdException w:name="List Table 4 Accent 6" w:uiPriority="49"/>
-    <w:lsdException w:name="List Table 5 Dark Accent 6" w:uiPriority="50"/>
-    <w:lsdException w:name="List Table 6 Colorful Accent 6" w:uiPriority="51"/>
-    <w:lsdException w:name="List Table 7 Colorful Accent 6" w:uiPriority="52"/>
-    <w:lsdException w:name="Mention" w:semiHidden="1" w:unhideWhenUsed="1"/>
-    <w:lsdException w:name="Smart Hyperlink" w:semiHidden="1" w:unhideWhenUsed="1"/>
-    <w:lsdException w:name="Hashtag" w:semiHidden="1" w:unhideWhenUsed="1"/>
-    <w:lsdException w:name="Unresolved Mention" w:semiHidden="1" w:unhideWhenUsed="1"/>
-    <w:lsdException w:name="Smart Link" w:semiHidden="1" w:unhideWhenUsed="1"/>
+  <w:latentStyles w:defLockedState="0" w:defUIPriority="99" w:defSemiHidden="1" w:defUnhideWhenUsed="1" w:defQFormat="0" w:count="267">
+    <w:lsdException w:name="Normal" w:semiHidden="0" w:uiPriority="0" w:unhideWhenUsed="0" w:qFormat="1"/>
+    <w:lsdException w:name="heading 1" w:semiHidden="0" w:uiPriority="9" w:unhideWhenUsed="0" w:qFormat="1"/>
+    <w:lsdException w:name="heading 2" w:uiPriority="9" w:qFormat="1"/>
+    <w:lsdException w:name="heading 3" w:uiPriority="9" w:qFormat="1"/>
+    <w:lsdException w:name="heading 4" w:uiPriority="9" w:qFormat="1"/>
+    <w:lsdException w:name="heading 5" w:uiPriority="9" w:qFormat="1"/>
+    <w:lsdException w:name="heading 6" w:uiPriority="9" w:qFormat="1"/>
+    <w:lsdException w:name="heading 7" w:uiPriority="9" w:qFormat="1"/>
+    <w:lsdException w:name="heading 8" w:uiPriority="9" w:qFormat="1"/>
+    <w:lsdException w:name="heading 9" w:uiPriority="9" w:qFormat="1"/>
+    <w:lsdException w:name="toc 1" w:uiPriority="39"/>
+    <w:lsdException w:name="toc 2" w:uiPriority="39"/>
+    <w:lsdException w:name="toc 3" w:uiPriority="39"/>
+    <w:lsdException w:name="toc 4" w:uiPriority="39"/>
+    <w:lsdException w:name="toc 5" w:uiPriority="39"/>
+    <w:lsdException w:name="toc 6" w:uiPriority="39"/>
+    <w:lsdException w:name="toc 7" w:uiPriority="39"/>
+    <w:lsdException w:name="toc 8" w:uiPriority="39"/>
+    <w:lsdException w:name="toc 9" w:uiPriority="39"/>
+    <w:lsdException w:name="caption" w:uiPriority="35" w:qFormat="1"/>
+    <w:lsdException w:name="Title" w:semiHidden="0" w:uiPriority="10" w:unhideWhenUsed="0" w:qFormat="1"/>
+    <w:lsdException w:name="Default Paragraph Font" w:uiPriority="1"/>
+    <w:lsdException w:name="Subtitle" w:semiHidden="0" w:uiPriority="11" w:unhideWhenUsed="0" w:qFormat="1"/>
+    <w:lsdException w:name="Strong" w:semiHidden="0" w:uiPriority="22" w:unhideWhenUsed="0" w:qFormat="1"/>
+    <w:lsdException w:name="Emphasis" w:semiHidden="0" w:uiPriority="20" w:unhideWhenUsed="0" w:qFormat="1"/>
+    <w:lsdException w:name="Table Grid" w:semiHidden="0" w:uiPriority="39" w:unhideWhenUsed="0"/>
+    <w:lsdException w:name="Placeholder Text" w:unhideWhenUsed="0"/>
+    <w:lsdException w:name="No Spacing" w:semiHidden="0" w:uiPriority="1" w:unhideWhenUsed="0" w:qFormat="1"/>
+    <w:lsdException w:name="Light Shading" w:semiHidden="0" w:uiPriority="60" w:unhideWhenUsed="0"/>
+    <w:lsdException w:name="Light List" w:semiHidden="0" w:uiPriority="61" w:unhideWhenUsed="0"/>
+    <w:lsdException w:name="Light Grid" w:semiHidden="0" w:uiPriority="62" w:unhideWhenUsed="0"/>
+    <w:lsdException w:name="Medium Shading 1" w:semiHidden="0" w:uiPriority="63" w:unhideWhenUsed="0"/>
+    <w:lsdException w:name="Medium Shading 2" w:semiHidden="0" w:uiPriority="64" w:unhideWhenUsed="0"/>
+    <w:lsdException w:name="Medium List 1" w:semiHidden="0" w:uiPriority="65" w:unhideWhenUsed="0"/>
+    <w:lsdException w:name="Medium List 2" w:semiHidden="0" w:uiPriority="66" w:unhideWhenUsed="0"/>
+    <w:lsdException w:name="Medium Grid 1" w:semiHidden="0" w:uiPriority="67" w:unhideWhenUsed="0"/>
+    <w:lsdException w:name="Medium Grid 2" w:semiHidden="0" w:uiPriority="68" w:unhideWhenUsed="0"/>
+    <w:lsdException w:name="Medium Grid 3" w:semiHidden="0" w:uiPriority="69" w:unhideWhenUsed="0"/>
+    <w:lsdException w:name="Dark List" w:semiHidden="0" w:uiPriority="70" w:unhideWhenUsed="0"/>
+    <w:lsdException w:name="Colorful Shading" w:semiHidden="0" w:uiPriority="71" w:unhideWhenUsed="0"/>
+    <w:lsdException w:name="Colorful List" w:semiHidden="0" w:uiPriority="72" w:unhideWhenUsed="0"/>
+    <w:lsdException w:name="Colorful Grid" w:semiHidden="0" w:uiPriority="73" w:unhideWhenUsed="0"/>
+    <w:lsdException w:name="Light Shading Accent 1" w:semiHidden="0" w:uiPriority="60" w:unhideWhenUsed="0"/>
+    <w:lsdException w:name="Light List Accent 1" w:semiHidden="0" w:uiPriority="61" w:unhideWhenUsed="0"/>
+    <w:lsdException w:name="Light Grid Accent 1" w:semiHidden="0" w:uiPriority="62" w:unhideWhenUsed="0"/>
+    <w:lsdException w:name="Medium Shading 1 Accent 1" w:semiHidden="0" w:uiPriority="63" w:unhideWhenUsed="0"/>
+    <w:lsdException w:name="Medium Shading 2 Accent 1" w:semiHidden="0" w:uiPriority="64" w:unhideWhenUsed="0"/>
+    <w:lsdException w:name="Medium List 1 Accent 1" w:semiHidden="0" w:uiPriority="65" w:unhideWhenUsed="0"/>
+    <w:lsdException w:name="Revision" w:unhideWhenUsed="0"/>
+    <w:lsdException w:name="List Paragraph" w:semiHidden="0" w:uiPriority="34" w:unhideWhenUsed="0" w:qFormat="1"/>
+    <w:lsdException w:name="Quote" w:semiHidden="0" w:uiPriority="29" w:unhideWhenUsed="0" w:qFormat="1"/>
+    <w:lsdException w:name="Intense Quote" w:semiHidden="0" w:uiPriority="30" w:unhideWhenUsed="0" w:qFormat="1"/>
+    <w:lsdException w:name="Medium List 2 Accent 1" w:semiHidden="0" w:uiPriority="66" w:unhideWhenUsed="0"/>
+    <w:lsdException w:name="Medium Grid 1 Accent 1" w:semiHidden="0" w:uiPriority="67" w:unhideWhenUsed="0"/>
+    <w:lsdException w:name="Medium Grid 2 Accent 1" w:semiHidden="0" w:uiPriority="68" w:unhideWhenUsed="0"/>
+    <w:lsdException w:name="Medium Grid 3 Accent 1" w:semiHidden="0" w:uiPriority="69" w:unhideWhenUsed="0"/>
+    <w:lsdException w:name="Dark List Accent 1" w:semiHidden="0" w:uiPriority="70" w:unhideWhenUsed="0"/>
+    <w:lsdException w:name="Colorful Shading Accent 1" w:semiHidden="0" w:uiPriority="71" w:unhideWhenUsed="0"/>
+    <w:lsdException w:name="Colorful List Accent 1" w:semiHidden="0" w:uiPriority="72" w:unhideWhenUsed="0"/>
+    <w:lsdException w:name="Colorful Grid Accent 1" w:semiHidden="0" w:uiPriority="73" w:unhideWhenUsed="0"/>
+    <w:lsdException w:name="Light Shading Accent 2" w:semiHidden="0" w:uiPriority="60" w:unhideWhenUsed="0"/>
+    <w:lsdException w:name="Light List Accent 2" w:semiHidden="0" w:uiPriority="61" w:unhideWhenUsed="0"/>
+    <w:lsdException w:name="Light Grid Accent 2" w:semiHidden="0" w:uiPriority="62" w:unhideWhenUsed="0"/>
+    <w:lsdException w:name="Medium Shading 1 Accent 2" w:semiHidden="0" w:uiPriority="63" w:unhideWhenUsed="0"/>
+    <w:lsdException w:name="Medium Shading 2 Accent 2" w:semiHidden="0" w:uiPriority="64" w:unhideWhenUsed="0"/>
+    <w:lsdException w:name="Medium List 1 Accent 2" w:semiHidden="0" w:uiPriority="65" w:unhideWhenUsed="0"/>
+    <w:lsdException w:name="Medium List 2 Accent 2" w:semiHidden="0" w:uiPriority="66" w:unhideWhenUsed="0"/>
+    <w:lsdException w:name="Medium Grid 1 Accent 2" w:semiHidden="0" w:uiPriority="67" w:unhideWhenUsed="0"/>
+    <w:lsdException w:name="Medium Grid 2 Accent 2" w:semiHidden="0" w:uiPriority="68" w:unhideWhenUsed="0"/>
+    <w:lsdException w:name="Medium Grid 3 Accent 2" w:semiHidden="0" w:uiPriority="69" w:unhideWhenUsed="0"/>
+    <w:lsdException w:name="Dark List Accent 2" w:semiHidden="0" w:uiPriority="70" w:unhideWhenUsed="0"/>
+    <w:lsdException w:name="Colorful Shading Accent 2" w:semiHidden="0" w:uiPriority="71" w:unhideWhenUsed="0"/>
+    <w:lsdException w:name="Colorful List Accent 2" w:semiHidden="0" w:uiPriority="72" w:unhideWhenUsed="0"/>
+    <w:lsdException w:name="Colorful Grid Accent 2" w:semiHidden="0" w:uiPriority="73" w:unhideWhenUsed="0"/>
+    <w:lsdException w:name="Light Shading Accent 3" w:semiHidden="0" w:uiPriority="60" w:unhideWhenUsed="0"/>
+    <w:lsdException w:name="Light List Accent 3" w:semiHidden="0" w:uiPriority="61" w:unhideWhenUsed="0"/>
+    <w:lsdException w:name="Light Grid Accent 3" w:semiHidden="0" w:uiPriority="62" w:unhideWhenUsed="0"/>
+    <w:lsdException w:name="Medium Shading 1 Accent 3" w:semiHidden="0" w:uiPriority="63" w:unhideWhenUsed="0"/>
+    <w:lsdException w:name="Medium Shading 2 Accent 3" w:semiHidden="0" w:uiPriority="64" w:unhideWhenUsed="0"/>
+    <w:lsdException w:name="Medium List 1 Accent 3" w:semiHidden="0" w:uiPriority="65" w:unhideWhenUsed="0"/>
+    <w:lsdException w:name="Medium List 2 Accent 3" w:semiHidden="0" w:uiPriority="66" w:unhideWhenUsed="0"/>
+    <w:lsdException w:name="Medium Grid 1 Accent 3" w:semiHidden="0" w:uiPriority="67" w:unhideWhenUsed="0"/>
+    <w:lsdException w:name="Medium Grid 2 Accent 3" w:semiHidden="0" w:uiPriority="68" w:unhideWhenUsed="0"/>
+    <w:lsdException w:name="Medium Grid 3 Accent 3" w:semiHidden="0" w:uiPriority="69" w:unhideWhenUsed="0"/>
+    <w:lsdException w:name="Dark List Accent 3" w:semiHidden="0" w:uiPriority="70" w:unhideWhenUsed="0"/>
+    <w:lsdException w:name="Colorful Shading Accent 3" w:semiHidden="0" w:uiPriority="71" w:unhideWhenUsed="0"/>
+    <w:lsdException w:name="Colorful List Accent 3" w:semiHidden="0" w:uiPriority="72" w:unhideWhenUsed="0"/>
+    <w:lsdException w:name="Colorful Grid Accent 3" w:semiHidden="0" w:uiPriority="73" w:unhideWhenUsed="0"/>
+    <w:lsdException w:name="Light Shading Accent 4" w:semiHidden="0" w:uiPriority="60" w:unhideWhenUsed="0"/>
+    <w:lsdException w:name="Light List Accent 4" w:semiHidden="0" w:uiPriority="61" w:unhideWhenUsed="0"/>
+    <w:lsdException w:name="Light Grid Accent 4" w:semiHidden="0" w:uiPriority="62" w:unhideWhenUsed="0"/>
+    <w:lsdException w:name="Medium Shading 1 Accent 4" w:semiHidden="0" w:uiPriority="63" w:unhideWhenUsed="0"/>
+    <w:lsdException w:name="Medium Shading 2 Accent 4" w:semiHidden="0" w:uiPriority="64" w:unhideWhenUsed="0"/>
+    <w:lsdException w:name="Medium List 1 Accent 4" w:semiHidden="0" w:uiPriority="65" w:unhideWhenUsed="0"/>
+    <w:lsdException w:name="Medium List 2 Accent 4" w:semiHidden="0" w:uiPriority="66" w:unhideWhenUsed="0"/>
+    <w:lsdException w:name="Medium Grid 1 Accent 4" w:semiHidden="0" w:uiPriority="67" w:unhideWhenUsed="0"/>
+    <w:lsdException w:name="Medium Grid 2 Accent 4" w:semiHidden="0" w:uiPriority="68" w:unhideWhenUsed="0"/>
+    <w:lsdException w:name="Medium Grid 3 Accent 4" w:semiHidden="0" w:uiPriority="69" w:unhideWhenUsed="0"/>
+    <w:lsdException w:name="Dark List Accent 4" w:semiHidden="0" w:uiPriority="70" w:unhideWhenUsed="0"/>
+    <w:lsdException w:name="Colorful Shading Accent 4" w:semiHidden="0" w:uiPriority="71" w:unhideWhenUsed="0"/>
+    <w:lsdException w:name="Colorful List Accent 4" w:semiHidden="0" w:uiPriority="72" w:unhideWhenUsed="0"/>
+    <w:lsdException w:name="Colorful Grid Accent 4" w:semiHidden="0" w:uiPriority="73" w:unhideWhenUsed="0"/>
+    <w:lsdException w:name="Light Shading Accent 5" w:semiHidden="0" w:uiPriority="60" w:unhideWhenUsed="0"/>
+    <w:lsdException w:name="Light List Accent 5" w:semiHidden="0" w:uiPriority="61" w:unhideWhenUsed="0"/>
+    <w:lsdException w:name="Light Grid Accent 5" w:semiHidden="0" w:uiPriority="62" w:unhideWhenUsed="0"/>
+    <w:lsdException w:name="Medium Shading 1 Accent 5" w:semiHidden="0" w:uiPriority="63" w:unhideWhenUsed="0"/>
+    <w:lsdException w:name="Medium Shading 2 Accent 5" w:semiHidden="0" w:uiPriority="64" w:unhideWhenUsed="0"/>
+    <w:lsdException w:name="Medium List 1 Accent 5" w:semiHidden="0" w:uiPriority="65" w:unhideWhenUsed="0"/>
+    <w:lsdException w:name="Medium List 2 Accent 5" w:semiHidden="0" w:uiPriority="66" w:unhideWhenUsed="0"/>
+    <w:lsdException w:name="Medium Grid 1 Accent 5" w:semiHidden="0" w:uiPriority="67" w:unhideWhenUsed="0"/>
+    <w:lsdException w:name="Medium Grid 2 Accent 5" w:semiHidden="0" w:uiPriority="68" w:unhideWhenUsed="0"/>
+    <w:lsdException w:name="Medium Grid 3 Accent 5" w:semiHidden="0" w:uiPriority="69" w:unhideWhenUsed="0"/>
+    <w:lsdException w:name="Dark List Accent 5" w:semiHidden="0" w:uiPriority="70" w:unhideWhenUsed="0"/>
+    <w:lsdException w:name="Colorful Shading Accent 5" w:semiHidden="0" w:uiPriority="71" w:unhideWhenUsed="0"/>
+    <w:lsdException w:name="Colorful List Accent 5" w:semiHidden="0" w:uiPriority="72" w:unhideWhenUsed="0"/>
+    <w:lsdException w:name="Colorful Grid Accent 5" w:semiHidden="0" w:uiPriority="73" w:unhideWhenUsed="0"/>
+    <w:lsdException w:name="Light Shading Accent 6" w:semiHidden="0" w:uiPriority="60" w:unhideWhenUsed="0"/>
+    <w:lsdException w:name="Light List Accent 6" w:semiHidden="0" w:uiPriority="61" w:unhideWhenUsed="0"/>
+    <w:lsdException w:name="Light Grid Accent 6" w:semiHidden="0" w:uiPriority="62" w:unhideWhenUsed="0"/>
+    <w:lsdException w:name="Medium Shading 1 Accent 6" w:semiHidden="0" w:uiPriority="63" w:unhideWhenUsed="0"/>
+    <w:lsdException w:name="Medium Shading 2 Accent 6" w:semiHidden="0" w:uiPriority="64" w:unhideWhenUsed="0"/>
+    <w:lsdException w:name="Medium List 1 Accent 6" w:semiHidden="0" w:uiPriority="65" w:unhideWhenUsed="0"/>
+    <w:lsdException w:name="Medium List 2 Accent 6" w:semiHidden="0" w:uiPriority="66" w:unhideWhenUsed="0"/>
+    <w:lsdException w:name="Medium Grid 1 Accent 6" w:semiHidden="0" w:uiPriority="67" w:unhideWhenUsed="0"/>
+    <w:lsdException w:name="Medium Grid 2 Accent 6" w:semiHidden="0" w:uiPriority="68" w:unhideWhenUsed="0"/>
+    <w:lsdException w:name="Medium Grid 3 Accent 6" w:semiHidden="0" w:uiPriority="69" w:unhideWhenUsed="0"/>
+    <w:lsdException w:name="Dark List Accent 6" w:semiHidden="0" w:uiPriority="70" w:unhideWhenUsed="0"/>
+    <w:lsdException w:name="Colorful Shading Accent 6" w:semiHidden="0" w:uiPriority="71" w:unhideWhenUsed="0"/>
+    <w:lsdException w:name="Colorful List Accent 6" w:semiHidden="0" w:uiPriority="72" w:unhideWhenUsed="0"/>
+    <w:lsdException w:name="Colorful Grid Accent 6" w:semiHidden="0" w:uiPriority="73" w:unhideWhenUsed="0"/>
+    <w:lsdException w:name="Subtle Emphasis" w:semiHidden="0" w:uiPriority="19" w:unhideWhenUsed="0" w:qFormat="1"/>
+    <w:lsdException w:name="Intense Emphasis" w:semiHidden="0" w:uiPriority="21" w:unhideWhenUsed="0" w:qFormat="1"/>
+    <w:lsdException w:name="Subtle Reference" w:semiHidden="0" w:uiPriority="31" w:unhideWhenUsed="0" w:qFormat="1"/>
+    <w:lsdException w:name="Intense Reference" w:semiHidden="0" w:uiPriority="32" w:unhideWhenUsed="0" w:qFormat="1"/>
+    <w:lsdException w:name="Book Title" w:semiHidden="0" w:uiPriority="33" w:unhideWhenUsed="0" w:qFormat="1"/>
+    <w:lsdException w:name="Bibliography" w:uiPriority="37"/>
+    <w:lsdException w:name="TOC Heading" w:uiPriority="39" w:qFormat="1"/>
   </w:latentStyles>
-  <w:style w:type="paragraph" w:default="1" w:styleId="Normal">
+  <w:style w:type="paragraph" w:default="1" w:styleId="a">
     <w:name w:val="Normal"/>
     <w:qFormat/>
     <w:rsid w:val="00F912A6"/>
@@ -3151,10 +2883,10 @@
       <w:rFonts w:ascii="Calibri" w:eastAsia="Calibri" w:hAnsi="Calibri" w:cs="Times New Roman"/>
     </w:rPr>
   </w:style>
-  <w:style w:type="paragraph" w:styleId="Heading3">
+  <w:style w:type="paragraph" w:styleId="3">
     <w:name w:val="heading 3"/>
-    <w:basedOn w:val="Normal"/>
-    <w:link w:val="Heading3Char"/>
+    <w:basedOn w:val="a"/>
+    <w:link w:val="30"/>
     <w:uiPriority w:val="9"/>
     <w:qFormat/>
     <w:rsid w:val="00F912A6"/>
@@ -3171,17 +2903,18 @@
       <w:lang w:eastAsia="ru-RU"/>
     </w:rPr>
   </w:style>
-  <w:style w:type="character" w:default="1" w:styleId="DefaultParagraphFont">
+  <w:style w:type="character" w:default="1" w:styleId="a0">
     <w:name w:val="Default Paragraph Font"/>
     <w:uiPriority w:val="1"/>
     <w:semiHidden/>
     <w:unhideWhenUsed/>
   </w:style>
-  <w:style w:type="table" w:default="1" w:styleId="TableNormal">
+  <w:style w:type="table" w:default="1" w:styleId="a1">
     <w:name w:val="Normal Table"/>
     <w:uiPriority w:val="99"/>
     <w:semiHidden/>
     <w:unhideWhenUsed/>
+    <w:qFormat/>
     <w:tblPr>
       <w:tblInd w:w="0" w:type="dxa"/>
       <w:tblCellMar>
@@ -3192,15 +2925,15 @@
       </w:tblCellMar>
     </w:tblPr>
   </w:style>
-  <w:style w:type="numbering" w:default="1" w:styleId="NoList">
+  <w:style w:type="numbering" w:default="1" w:styleId="a2">
     <w:name w:val="No List"/>
     <w:uiPriority w:val="99"/>
     <w:semiHidden/>
     <w:unhideWhenUsed/>
   </w:style>
-  <w:style w:type="paragraph" w:styleId="NormalWeb">
+  <w:style w:type="paragraph" w:styleId="a3">
     <w:name w:val="Normal (Web)"/>
-    <w:basedOn w:val="Normal"/>
+    <w:basedOn w:val="a"/>
     <w:uiPriority w:val="99"/>
     <w:unhideWhenUsed/>
     <w:rsid w:val="00F912A6"/>
@@ -3214,9 +2947,9 @@
       <w:lang w:eastAsia="ru-RU"/>
     </w:rPr>
   </w:style>
-  <w:style w:type="paragraph" w:styleId="ListParagraph">
+  <w:style w:type="paragraph" w:styleId="a4">
     <w:name w:val="List Paragraph"/>
-    <w:basedOn w:val="Normal"/>
+    <w:basedOn w:val="a"/>
     <w:uiPriority w:val="34"/>
     <w:qFormat/>
     <w:rsid w:val="00F912A6"/>
@@ -3225,10 +2958,10 @@
       <w:contextualSpacing/>
     </w:pPr>
   </w:style>
-  <w:style w:type="character" w:customStyle="1" w:styleId="Heading3Char">
-    <w:name w:val="Heading 3 Char"/>
-    <w:basedOn w:val="DefaultParagraphFont"/>
-    <w:link w:val="Heading3"/>
+  <w:style w:type="character" w:customStyle="1" w:styleId="30">
+    <w:name w:val="Заголовок 3 Знак"/>
+    <w:basedOn w:val="a0"/>
+    <w:link w:val="3"/>
     <w:uiPriority w:val="9"/>
     <w:rsid w:val="00F912A6"/>
     <w:rPr>
@@ -3238,6 +2971,33 @@
       <w:sz w:val="27"/>
       <w:szCs w:val="27"/>
       <w:lang w:eastAsia="ru-RU"/>
+    </w:rPr>
+  </w:style>
+  <w:style w:type="paragraph" w:styleId="a5">
+    <w:name w:val="Balloon Text"/>
+    <w:basedOn w:val="a"/>
+    <w:link w:val="a6"/>
+    <w:uiPriority w:val="99"/>
+    <w:semiHidden/>
+    <w:unhideWhenUsed/>
+    <w:rsid w:val="00D006C2"/>
+    <w:rPr>
+      <w:rFonts w:ascii="Tahoma" w:hAnsi="Tahoma" w:cs="Tahoma"/>
+      <w:sz w:val="16"/>
+      <w:szCs w:val="16"/>
+    </w:rPr>
+  </w:style>
+  <w:style w:type="character" w:customStyle="1" w:styleId="a6">
+    <w:name w:val="Текст выноски Знак"/>
+    <w:basedOn w:val="a0"/>
+    <w:link w:val="a5"/>
+    <w:uiPriority w:val="99"/>
+    <w:semiHidden/>
+    <w:rsid w:val="00D006C2"/>
+    <w:rPr>
+      <w:rFonts w:ascii="Tahoma" w:eastAsia="Calibri" w:hAnsi="Tahoma" w:cs="Tahoma"/>
+      <w:sz w:val="16"/>
+      <w:szCs w:val="16"/>
     </w:rPr>
   </w:style>
 </w:styles>
@@ -3286,7 +3046,7 @@
     </a:clrScheme>
     <a:fontScheme name="Стандартная">
       <a:majorFont>
-        <a:latin typeface="Calibri Light" panose="020F0302020204030204"/>
+        <a:latin typeface="Calibri Light"/>
         <a:ea typeface=""/>
         <a:cs typeface=""/>
         <a:font script="Jpan" typeface="游ゴシック Light"/>
@@ -3338,7 +3098,7 @@
         <a:font script="Tfng" typeface="Ebrima"/>
       </a:majorFont>
       <a:minorFont>
-        <a:latin typeface="Calibri" panose="020F0502020204030204"/>
+        <a:latin typeface="Calibri"/>
         <a:ea typeface=""/>
         <a:cs typeface=""/>
         <a:font script="Jpan" typeface="游明朝"/>
@@ -3532,7 +3292,7 @@
   <a:extraClrSchemeLst/>
   <a:extLst>
     <a:ext uri="{05A4C25C-085E-4340-85A3-A5531E510DB2}">
-      <thm15:themeFamily xmlns:thm15="http://schemas.microsoft.com/office/thememl/2012/main" name="Office Theme" id="{62F939B6-93AF-4DB8-9C6B-D6C7DFDC589F}" vid="{4A3C46E8-61CC-4603-A589-7422A47A8E4A}"/>
+      <thm15:themeFamily xmlns:thm15="http://schemas.microsoft.com/office/thememl/2012/main" xmlns="" name="Office Theme" id="{62F939B6-93AF-4DB8-9C6B-D6C7DFDC589F}" vid="{4A3C46E8-61CC-4603-A589-7422A47A8E4A}"/>
     </a:ext>
   </a:extLst>
 </a:theme>
